--- a/DOCS/web.docx
+++ b/DOCS/web.docx
@@ -39,7 +39,7 @@
                 <w:szCs w:val="20"/>
                 <w:lang w:val="en-US"/>
               </w:rPr>
-              <w:t>Requirements</w:t>
+              <w:t>REQUIREMENTS</w:t>
             </w:r>
           </w:p>
         </w:tc>
@@ -3214,6 +3214,346 @@
           </w:p>
         </w:tc>
       </w:tr>
+      <w:tr>
+        <w:tc>
+          <w:tcPr>
+            <w:tcW w:w="3119" w:type="dxa"/>
+            <w:shd w:val="clear" w:color="auto" w:fill="FFFFFF" w:themeFill="background1"/>
+          </w:tcPr>
+          <w:p>
+            <w:pPr>
+              <w:rPr>
+                <w:rFonts w:asciiTheme="majorHAnsi" w:hAnsiTheme="majorHAnsi" w:cstheme="majorHAnsi"/>
+                <w:b/>
+                <w:bCs/>
+                <w:sz w:val="20"/>
+                <w:szCs w:val="20"/>
+                <w:lang w:val="en-US"/>
+              </w:rPr>
+            </w:pPr>
+            <w:r>
+              <w:rPr>
+                <w:rFonts w:asciiTheme="majorHAnsi" w:hAnsiTheme="majorHAnsi" w:cstheme="majorHAnsi"/>
+                <w:b/>
+                <w:bCs/>
+                <w:sz w:val="20"/>
+                <w:szCs w:val="20"/>
+                <w:lang w:val="en-US"/>
+              </w:rPr>
+              <w:t>STACK</w:t>
+            </w:r>
+          </w:p>
+          <w:p>
+            <w:pPr>
+              <w:rPr>
+                <w:rFonts w:asciiTheme="majorHAnsi" w:hAnsiTheme="majorHAnsi" w:cstheme="majorHAnsi"/>
+                <w:b/>
+                <w:bCs/>
+                <w:sz w:val="20"/>
+                <w:szCs w:val="20"/>
+                <w:lang w:val="en-US"/>
+              </w:rPr>
+            </w:pPr>
+          </w:p>
+          <w:p>
+            <w:pPr>
+              <w:rPr>
+                <w:rFonts w:asciiTheme="majorHAnsi" w:hAnsiTheme="majorHAnsi" w:cstheme="majorHAnsi"/>
+                <w:sz w:val="20"/>
+                <w:szCs w:val="20"/>
+                <w:lang w:val="en-US"/>
+              </w:rPr>
+            </w:pPr>
+            <w:r>
+              <w:rPr>
+                <w:rFonts w:asciiTheme="majorHAnsi" w:hAnsiTheme="majorHAnsi" w:cstheme="majorHAnsi"/>
+                <w:sz w:val="20"/>
+                <w:szCs w:val="20"/>
+                <w:lang w:val="en-US"/>
+              </w:rPr>
+              <w:t>V</w:t>
+            </w:r>
+            <w:r>
+              <w:rPr>
+                <w:rFonts w:asciiTheme="majorHAnsi" w:hAnsiTheme="majorHAnsi" w:cstheme="majorHAnsi"/>
+                <w:sz w:val="20"/>
+                <w:szCs w:val="20"/>
+                <w:lang w:val="en-US"/>
+              </w:rPr>
+              <w:t>irtualB</w:t>
+            </w:r>
+            <w:r>
+              <w:rPr>
+                <w:rFonts w:asciiTheme="majorHAnsi" w:hAnsiTheme="majorHAnsi" w:cstheme="majorHAnsi"/>
+                <w:sz w:val="20"/>
+                <w:szCs w:val="20"/>
+                <w:lang w:val="en-US"/>
+              </w:rPr>
+              <w:t>ox</w:t>
+            </w:r>
+          </w:p>
+          <w:p>
+            <w:pPr>
+              <w:rPr>
+                <w:rFonts w:asciiTheme="majorHAnsi" w:hAnsiTheme="majorHAnsi" w:cstheme="majorHAnsi"/>
+                <w:sz w:val="20"/>
+                <w:szCs w:val="20"/>
+                <w:lang w:val="en-US"/>
+              </w:rPr>
+            </w:pPr>
+            <w:r>
+              <w:rPr>
+                <w:rFonts w:asciiTheme="majorHAnsi" w:hAnsiTheme="majorHAnsi" w:cstheme="majorHAnsi"/>
+                <w:sz w:val="20"/>
+                <w:szCs w:val="20"/>
+                <w:lang w:val="en-US"/>
+              </w:rPr>
+              <w:t>U</w:t>
+            </w:r>
+            <w:r>
+              <w:rPr>
+                <w:rFonts w:asciiTheme="majorHAnsi" w:hAnsiTheme="majorHAnsi" w:cstheme="majorHAnsi"/>
+                <w:sz w:val="20"/>
+                <w:szCs w:val="20"/>
+                <w:lang w:val="en-US"/>
+              </w:rPr>
+              <w:t>buntu 20.04</w:t>
+            </w:r>
+          </w:p>
+          <w:p>
+            <w:pPr>
+              <w:rPr>
+                <w:rFonts w:asciiTheme="majorHAnsi" w:hAnsiTheme="majorHAnsi" w:cstheme="majorHAnsi"/>
+                <w:sz w:val="20"/>
+                <w:szCs w:val="20"/>
+                <w:lang w:val="en-US"/>
+              </w:rPr>
+            </w:pPr>
+            <w:r>
+              <w:rPr>
+                <w:rFonts w:asciiTheme="majorHAnsi" w:hAnsiTheme="majorHAnsi" w:cstheme="majorHAnsi"/>
+                <w:sz w:val="20"/>
+                <w:szCs w:val="20"/>
+                <w:lang w:val="en-US"/>
+              </w:rPr>
+              <w:t>Django</w:t>
+            </w:r>
+          </w:p>
+          <w:p>
+            <w:pPr>
+              <w:rPr>
+                <w:rFonts w:asciiTheme="majorHAnsi" w:hAnsiTheme="majorHAnsi" w:cstheme="majorHAnsi"/>
+                <w:sz w:val="20"/>
+                <w:szCs w:val="20"/>
+                <w:lang w:val="en-US"/>
+              </w:rPr>
+            </w:pPr>
+            <w:r>
+              <w:rPr>
+                <w:rFonts w:asciiTheme="majorHAnsi" w:hAnsiTheme="majorHAnsi" w:cstheme="majorHAnsi"/>
+                <w:sz w:val="20"/>
+                <w:szCs w:val="20"/>
+                <w:lang w:val="en-US"/>
+              </w:rPr>
+              <w:t>Python</w:t>
+            </w:r>
+          </w:p>
+          <w:p>
+            <w:pPr>
+              <w:rPr>
+                <w:rFonts w:asciiTheme="majorHAnsi" w:hAnsiTheme="majorHAnsi" w:cstheme="majorHAnsi"/>
+                <w:sz w:val="20"/>
+                <w:szCs w:val="20"/>
+                <w:lang w:val="en-US"/>
+              </w:rPr>
+            </w:pPr>
+            <w:proofErr w:type="spellStart"/>
+            <w:r>
+              <w:rPr>
+                <w:rFonts w:asciiTheme="majorHAnsi" w:hAnsiTheme="majorHAnsi" w:cstheme="majorHAnsi"/>
+                <w:sz w:val="20"/>
+                <w:szCs w:val="20"/>
+                <w:lang w:val="en-US"/>
+              </w:rPr>
+              <w:t>Javascript</w:t>
+            </w:r>
+            <w:proofErr w:type="spellEnd"/>
+          </w:p>
+          <w:p>
+            <w:pPr>
+              <w:rPr>
+                <w:rFonts w:asciiTheme="majorHAnsi" w:hAnsiTheme="majorHAnsi" w:cstheme="majorHAnsi"/>
+                <w:sz w:val="20"/>
+                <w:szCs w:val="20"/>
+                <w:lang w:val="en-US"/>
+              </w:rPr>
+            </w:pPr>
+            <w:r>
+              <w:rPr>
+                <w:rFonts w:asciiTheme="majorHAnsi" w:hAnsiTheme="majorHAnsi" w:cstheme="majorHAnsi"/>
+                <w:sz w:val="20"/>
+                <w:szCs w:val="20"/>
+                <w:lang w:val="en-US"/>
+              </w:rPr>
+              <w:t>React</w:t>
+            </w:r>
+          </w:p>
+          <w:p>
+            <w:pPr>
+              <w:rPr>
+                <w:rFonts w:asciiTheme="majorHAnsi" w:hAnsiTheme="majorHAnsi" w:cstheme="majorHAnsi"/>
+                <w:sz w:val="20"/>
+                <w:szCs w:val="20"/>
+                <w:lang w:val="en-US"/>
+              </w:rPr>
+            </w:pPr>
+            <w:r>
+              <w:rPr>
+                <w:rFonts w:asciiTheme="majorHAnsi" w:hAnsiTheme="majorHAnsi" w:cstheme="majorHAnsi"/>
+                <w:sz w:val="20"/>
+                <w:szCs w:val="20"/>
+                <w:lang w:val="en-US"/>
+              </w:rPr>
+              <w:t>PostgreSQL</w:t>
+            </w:r>
+          </w:p>
+          <w:p>
+            <w:pPr>
+              <w:rPr>
+                <w:rFonts w:asciiTheme="majorHAnsi" w:hAnsiTheme="majorHAnsi" w:cstheme="majorHAnsi"/>
+                <w:sz w:val="20"/>
+                <w:szCs w:val="20"/>
+                <w:lang w:val="en-US"/>
+              </w:rPr>
+            </w:pPr>
+            <w:r>
+              <w:rPr>
+                <w:rFonts w:asciiTheme="majorHAnsi" w:hAnsiTheme="majorHAnsi" w:cstheme="majorHAnsi"/>
+                <w:sz w:val="20"/>
+                <w:szCs w:val="20"/>
+                <w:lang w:val="en-US"/>
+              </w:rPr>
+              <w:t>Redis</w:t>
+            </w:r>
+          </w:p>
+          <w:p>
+            <w:pPr>
+              <w:rPr>
+                <w:rFonts w:asciiTheme="majorHAnsi" w:hAnsiTheme="majorHAnsi" w:cstheme="majorHAnsi"/>
+                <w:sz w:val="20"/>
+                <w:szCs w:val="20"/>
+                <w:lang w:val="en-US"/>
+              </w:rPr>
+            </w:pPr>
+            <w:r>
+              <w:rPr>
+                <w:rFonts w:asciiTheme="majorHAnsi" w:hAnsiTheme="majorHAnsi" w:cstheme="majorHAnsi"/>
+                <w:sz w:val="20"/>
+                <w:szCs w:val="20"/>
+                <w:lang w:val="en-US"/>
+              </w:rPr>
+              <w:t>Celery</w:t>
+            </w:r>
+          </w:p>
+          <w:p>
+            <w:pPr>
+              <w:rPr>
+                <w:rFonts w:asciiTheme="majorHAnsi" w:hAnsiTheme="majorHAnsi" w:cstheme="majorHAnsi"/>
+                <w:sz w:val="20"/>
+                <w:szCs w:val="20"/>
+                <w:lang w:val="en-US"/>
+              </w:rPr>
+            </w:pPr>
+            <w:r>
+              <w:rPr>
+                <w:rFonts w:asciiTheme="majorHAnsi" w:hAnsiTheme="majorHAnsi" w:cstheme="majorHAnsi"/>
+                <w:sz w:val="20"/>
+                <w:szCs w:val="20"/>
+                <w:lang w:val="en-US"/>
+              </w:rPr>
+              <w:t>Docker</w:t>
+            </w:r>
+          </w:p>
+          <w:p>
+            <w:pPr>
+              <w:rPr>
+                <w:rFonts w:asciiTheme="majorHAnsi" w:hAnsiTheme="majorHAnsi" w:cstheme="majorHAnsi"/>
+                <w:sz w:val="20"/>
+                <w:szCs w:val="20"/>
+                <w:lang w:val="en-US"/>
+              </w:rPr>
+            </w:pPr>
+            <w:r>
+              <w:rPr>
+                <w:rFonts w:asciiTheme="majorHAnsi" w:hAnsiTheme="majorHAnsi" w:cstheme="majorHAnsi"/>
+                <w:sz w:val="20"/>
+                <w:szCs w:val="20"/>
+                <w:lang w:val="en-US"/>
+              </w:rPr>
+              <w:t>Nginx</w:t>
+            </w:r>
+          </w:p>
+          <w:p>
+            <w:pPr>
+              <w:rPr>
+                <w:rFonts w:asciiTheme="majorHAnsi" w:hAnsiTheme="majorHAnsi" w:cstheme="majorHAnsi"/>
+                <w:sz w:val="20"/>
+                <w:szCs w:val="20"/>
+                <w:lang w:val="en-US"/>
+              </w:rPr>
+            </w:pPr>
+            <w:proofErr w:type="spellStart"/>
+            <w:r>
+              <w:rPr>
+                <w:rFonts w:asciiTheme="majorHAnsi" w:hAnsiTheme="majorHAnsi" w:cstheme="majorHAnsi"/>
+                <w:sz w:val="20"/>
+                <w:szCs w:val="20"/>
+                <w:lang w:val="en-US"/>
+              </w:rPr>
+              <w:t>Gunicorn</w:t>
+            </w:r>
+            <w:proofErr w:type="spellEnd"/>
+          </w:p>
+          <w:p>
+            <w:pPr>
+              <w:rPr>
+                <w:rFonts w:asciiTheme="majorHAnsi" w:hAnsiTheme="majorHAnsi" w:cstheme="majorHAnsi"/>
+                <w:sz w:val="20"/>
+                <w:szCs w:val="20"/>
+                <w:lang w:val="en-US"/>
+              </w:rPr>
+            </w:pPr>
+            <w:r>
+              <w:rPr>
+                <w:rFonts w:asciiTheme="majorHAnsi" w:hAnsiTheme="majorHAnsi" w:cstheme="majorHAnsi"/>
+                <w:sz w:val="20"/>
+                <w:szCs w:val="20"/>
+                <w:lang w:val="en-US"/>
+              </w:rPr>
+              <w:t>Jira</w:t>
+            </w:r>
+          </w:p>
+          <w:p>
+            <w:pPr>
+              <w:rPr>
+                <w:rFonts w:asciiTheme="majorHAnsi" w:hAnsiTheme="majorHAnsi" w:cstheme="majorHAnsi"/>
+                <w:sz w:val="20"/>
+                <w:szCs w:val="20"/>
+                <w:lang w:val="en-US"/>
+              </w:rPr>
+            </w:pPr>
+            <w:r>
+              <w:rPr>
+                <w:rFonts w:asciiTheme="majorHAnsi" w:hAnsiTheme="majorHAnsi" w:cstheme="majorHAnsi"/>
+                <w:sz w:val="20"/>
+                <w:szCs w:val="20"/>
+                <w:lang w:val="en-US"/>
+              </w:rPr>
+              <w:t>Confluence</w:t>
+            </w:r>
+          </w:p>
+        </w:tc>
+      </w:tr>
     </w:tbl>
     <w:p>
       <w:pPr>
@@ -3221,6 +3561,7 @@
           <w:rFonts w:asciiTheme="majorHAnsi" w:hAnsiTheme="majorHAnsi" w:cstheme="majorHAnsi"/>
           <w:sz w:val="20"/>
           <w:szCs w:val="20"/>
+          <w:lang w:val="en-US"/>
         </w:rPr>
         <w:sectPr>
           <w:pgSz w:w="16838" w:h="11906" w:orient="landscape"/>
@@ -3236,6 +3577,7 @@
           <w:rFonts w:asciiTheme="majorHAnsi" w:hAnsiTheme="majorHAnsi" w:cstheme="majorHAnsi"/>
           <w:sz w:val="20"/>
           <w:szCs w:val="20"/>
+          <w:lang w:val="en-US"/>
         </w:rPr>
       </w:pPr>
     </w:p>
